--- a/Preliminary Report.docx
+++ b/Preliminary Report.docx
@@ -4,19 +4,1228 @@
   <w:body>
     <w:p>
       <w:pPr>
-        <w:jc w:val="center"/>
-        <w:rPr>
-          <w:sz w:val="36"/>
-          <w:szCs w:val="36"/>
-        </w:rPr>
-      </w:pPr>
-      <w:r>
-        <w:rPr>
-          <w:sz w:val="36"/>
-          <w:szCs w:val="36"/>
-        </w:rPr>
-        <w:t>Preliminary Report</w:t>
-      </w:r>
+        <w:ind w:left="-720" w:right="-1054"/>
+        <w:jc w:val="center"/>
+        <w:rPr>
+          <w:rFonts w:ascii="Times New Roman" w:hAnsi="Times New Roman" w:cs="Times New Roman"/>
+          <w:b/>
+          <w:bCs/>
+          <w:sz w:val="44"/>
+          <w:szCs w:val="44"/>
+        </w:rPr>
+      </w:pPr>
+      <w:r>
+        <w:rPr>
+          <w:rFonts w:ascii="Times New Roman" w:hAnsi="Times New Roman" w:cs="Times New Roman"/>
+          <w:b/>
+          <w:bCs/>
+          <w:sz w:val="44"/>
+          <w:szCs w:val="44"/>
+        </w:rPr>
+        <w:t>ABC Retail Sales Analysis</w:t>
+      </w:r>
+    </w:p>
+    <w:p>
+      <w:pPr>
+        <w:rPr>
+          <w:sz w:val="36"/>
+          <w:szCs w:val="36"/>
+        </w:rPr>
+      </w:pPr>
+    </w:p>
+    <w:p>
+      <w:pPr>
+        <w:pStyle w:val="ListParagraph"/>
+        <w:numPr>
+          <w:ilvl w:val="0"/>
+          <w:numId w:val="5"/>
+        </w:numPr>
+        <w:spacing w:line="259" w:lineRule="auto"/>
+        <w:ind w:left="-450" w:right="-874"/>
+        <w:rPr>
+          <w:b/>
+          <w:bCs/>
+        </w:rPr>
+      </w:pPr>
+      <w:r>
+        <w:rPr>
+          <w:b/>
+          <w:bCs/>
+          <w:noProof/>
+        </w:rPr>
+        <w:drawing>
+          <wp:anchor distT="0" distB="0" distL="114300" distR="114300" simplePos="0" relativeHeight="251669504" behindDoc="0" locked="0" layoutInCell="1" allowOverlap="1" wp14:anchorId="79DFA632" wp14:editId="7A30908B">
+            <wp:simplePos x="0" y="0"/>
+            <wp:positionH relativeFrom="margin">
+              <wp:posOffset>810523</wp:posOffset>
+            </wp:positionH>
+            <wp:positionV relativeFrom="paragraph">
+              <wp:posOffset>321933</wp:posOffset>
+            </wp:positionV>
+            <wp:extent cx="4187825" cy="3238500"/>
+            <wp:effectExtent l="0" t="0" r="3175" b="0"/>
+            <wp:wrapTopAndBottom/>
+            <wp:docPr id="62246087" name="Picture 1" descr="A blue circle with a number of percentages&#10;&#10;Description automatically generated"/>
+            <wp:cNvGraphicFramePr>
+              <a:graphicFrameLocks xmlns:a="http://schemas.openxmlformats.org/drawingml/2006/main" noChangeAspect="1"/>
+            </wp:cNvGraphicFramePr>
+            <a:graphic xmlns:a="http://schemas.openxmlformats.org/drawingml/2006/main">
+              <a:graphicData uri="http://schemas.openxmlformats.org/drawingml/2006/picture">
+                <pic:pic xmlns:pic="http://schemas.openxmlformats.org/drawingml/2006/picture">
+                  <pic:nvPicPr>
+                    <pic:cNvPr id="62246087" name="Picture 1" descr="A blue circle with a number of percentages&#10;&#10;Description automatically generated"/>
+                    <pic:cNvPicPr/>
+                  </pic:nvPicPr>
+                  <pic:blipFill>
+                    <a:blip r:embed="rId6">
+                      <a:extLst>
+                        <a:ext uri="{28A0092B-C50C-407E-A947-70E740481C1C}">
+                          <a14:useLocalDpi xmlns:a14="http://schemas.microsoft.com/office/drawing/2010/main" val="0"/>
+                        </a:ext>
+                      </a:extLst>
+                    </a:blip>
+                    <a:stretch>
+                      <a:fillRect/>
+                    </a:stretch>
+                  </pic:blipFill>
+                  <pic:spPr>
+                    <a:xfrm>
+                      <a:off x="0" y="0"/>
+                      <a:ext cx="4187825" cy="3238500"/>
+                    </a:xfrm>
+                    <a:prstGeom prst="rect">
+                      <a:avLst/>
+                    </a:prstGeom>
+                  </pic:spPr>
+                </pic:pic>
+              </a:graphicData>
+            </a:graphic>
+            <wp14:sizeRelH relativeFrom="margin">
+              <wp14:pctWidth>0</wp14:pctWidth>
+            </wp14:sizeRelH>
+            <wp14:sizeRelV relativeFrom="margin">
+              <wp14:pctHeight>0</wp14:pctHeight>
+            </wp14:sizeRelV>
+          </wp:anchor>
+        </w:drawing>
+      </w:r>
+      <w:r>
+        <w:rPr>
+          <w:b/>
+          <w:bCs/>
+        </w:rPr>
+        <w:t>Are all the media channels effective in driving sales/Revenue?</w:t>
+      </w:r>
+    </w:p>
+    <w:p>
+      <w:r>
+        <w:t>Not all media channels are effective. The TV media sales are negligible when compared to other channel sales by ABC Company. The digital media channel is the most significant, holding 30.1%, whereas radio holds only 4.6%. Additionally, there are too many undefined categories, which collectively account for 65.3%</w:t>
+      </w:r>
+      <w:r>
+        <w:t>.</w:t>
+      </w:r>
+    </w:p>
+    <w:p/>
+    <w:p>
+      <w:pPr>
+        <w:pStyle w:val="ListParagraph"/>
+        <w:numPr>
+          <w:ilvl w:val="0"/>
+          <w:numId w:val="5"/>
+        </w:numPr>
+        <w:spacing w:line="259" w:lineRule="auto"/>
+        <w:ind w:left="-360"/>
+        <w:rPr>
+          <w:b/>
+          <w:bCs/>
+        </w:rPr>
+      </w:pPr>
+      <w:r>
+        <w:rPr>
+          <w:b/>
+          <w:bCs/>
+          <w:noProof/>
+        </w:rPr>
+        <w:drawing>
+          <wp:anchor distT="0" distB="0" distL="114300" distR="114300" simplePos="0" relativeHeight="251670528" behindDoc="0" locked="0" layoutInCell="1" allowOverlap="1" wp14:anchorId="1AA4EA54" wp14:editId="1DEB33B3">
+            <wp:simplePos x="0" y="0"/>
+            <wp:positionH relativeFrom="page">
+              <wp:posOffset>4375150</wp:posOffset>
+            </wp:positionH>
+            <wp:positionV relativeFrom="paragraph">
+              <wp:posOffset>331470</wp:posOffset>
+            </wp:positionV>
+            <wp:extent cx="2956560" cy="2476500"/>
+            <wp:effectExtent l="0" t="0" r="0" b="0"/>
+            <wp:wrapTopAndBottom/>
+            <wp:docPr id="1791707223" name="Picture 1" descr="A blue circle with orange and blue text&#10;&#10;Description automatically generated"/>
+            <wp:cNvGraphicFramePr>
+              <a:graphicFrameLocks xmlns:a="http://schemas.openxmlformats.org/drawingml/2006/main" noChangeAspect="1"/>
+            </wp:cNvGraphicFramePr>
+            <a:graphic xmlns:a="http://schemas.openxmlformats.org/drawingml/2006/main">
+              <a:graphicData uri="http://schemas.openxmlformats.org/drawingml/2006/picture">
+                <pic:pic xmlns:pic="http://schemas.openxmlformats.org/drawingml/2006/picture">
+                  <pic:nvPicPr>
+                    <pic:cNvPr id="1791707223" name="Picture 1" descr="A blue circle with orange and blue text&#10;&#10;Description automatically generated"/>
+                    <pic:cNvPicPr/>
+                  </pic:nvPicPr>
+                  <pic:blipFill>
+                    <a:blip r:embed="rId7">
+                      <a:extLst>
+                        <a:ext uri="{28A0092B-C50C-407E-A947-70E740481C1C}">
+                          <a14:useLocalDpi xmlns:a14="http://schemas.microsoft.com/office/drawing/2010/main" val="0"/>
+                        </a:ext>
+                      </a:extLst>
+                    </a:blip>
+                    <a:stretch>
+                      <a:fillRect/>
+                    </a:stretch>
+                  </pic:blipFill>
+                  <pic:spPr>
+                    <a:xfrm>
+                      <a:off x="0" y="0"/>
+                      <a:ext cx="2956560" cy="2476500"/>
+                    </a:xfrm>
+                    <a:prstGeom prst="rect">
+                      <a:avLst/>
+                    </a:prstGeom>
+                  </pic:spPr>
+                </pic:pic>
+              </a:graphicData>
+            </a:graphic>
+            <wp14:sizeRelH relativeFrom="margin">
+              <wp14:pctWidth>0</wp14:pctWidth>
+            </wp14:sizeRelH>
+            <wp14:sizeRelV relativeFrom="margin">
+              <wp14:pctHeight>0</wp14:pctHeight>
+            </wp14:sizeRelV>
+          </wp:anchor>
+        </w:drawing>
+      </w:r>
+      <w:r>
+        <w:rPr>
+          <w:b/>
+          <w:bCs/>
+          <w:noProof/>
+        </w:rPr>
+        <w:drawing>
+          <wp:anchor distT="0" distB="0" distL="114300" distR="114300" simplePos="0" relativeHeight="251664384" behindDoc="0" locked="0" layoutInCell="1" allowOverlap="1" wp14:anchorId="217272FA" wp14:editId="34262047">
+            <wp:simplePos x="0" y="0"/>
+            <wp:positionH relativeFrom="margin">
+              <wp:posOffset>-409575</wp:posOffset>
+            </wp:positionH>
+            <wp:positionV relativeFrom="paragraph">
+              <wp:posOffset>349885</wp:posOffset>
+            </wp:positionV>
+            <wp:extent cx="3800475" cy="2619375"/>
+            <wp:effectExtent l="0" t="0" r="9525" b="9525"/>
+            <wp:wrapTopAndBottom/>
+            <wp:docPr id="105240939" name="Picture 1" descr="A graph of sales"/>
+            <wp:cNvGraphicFramePr>
+              <a:graphicFrameLocks xmlns:a="http://schemas.openxmlformats.org/drawingml/2006/main" noChangeAspect="1"/>
+            </wp:cNvGraphicFramePr>
+            <a:graphic xmlns:a="http://schemas.openxmlformats.org/drawingml/2006/main">
+              <a:graphicData uri="http://schemas.openxmlformats.org/drawingml/2006/picture">
+                <pic:pic xmlns:pic="http://schemas.openxmlformats.org/drawingml/2006/picture">
+                  <pic:nvPicPr>
+                    <pic:cNvPr id="105240939" name="Picture 1" descr="A graph of sales"/>
+                    <pic:cNvPicPr/>
+                  </pic:nvPicPr>
+                  <pic:blipFill>
+                    <a:blip r:embed="rId8" cstate="print">
+                      <a:extLst>
+                        <a:ext uri="{28A0092B-C50C-407E-A947-70E740481C1C}">
+                          <a14:useLocalDpi xmlns:a14="http://schemas.microsoft.com/office/drawing/2010/main" val="0"/>
+                        </a:ext>
+                      </a:extLst>
+                    </a:blip>
+                    <a:stretch>
+                      <a:fillRect/>
+                    </a:stretch>
+                  </pic:blipFill>
+                  <pic:spPr>
+                    <a:xfrm>
+                      <a:off x="0" y="0"/>
+                      <a:ext cx="3800475" cy="2619375"/>
+                    </a:xfrm>
+                    <a:prstGeom prst="rect">
+                      <a:avLst/>
+                    </a:prstGeom>
+                  </pic:spPr>
+                </pic:pic>
+              </a:graphicData>
+            </a:graphic>
+            <wp14:sizeRelH relativeFrom="margin">
+              <wp14:pctWidth>0</wp14:pctWidth>
+            </wp14:sizeRelH>
+            <wp14:sizeRelV relativeFrom="margin">
+              <wp14:pctHeight>0</wp14:pctHeight>
+            </wp14:sizeRelV>
+          </wp:anchor>
+        </w:drawing>
+      </w:r>
+      <w:r>
+        <w:rPr>
+          <w:b/>
+          <w:bCs/>
+        </w:rPr>
+        <w:t>Which is the most important channel out of the three?</w:t>
+      </w:r>
+      <w:r>
+        <w:rPr>
+          <w:b/>
+          <w:bCs/>
+          <w:noProof/>
+        </w:rPr>
+        <w:t xml:space="preserve"> </w:t>
+      </w:r>
+    </w:p>
+    <w:p>
+      <w:pPr>
+        <w:pStyle w:val="ListParagraph"/>
+        <w:spacing w:line="259" w:lineRule="auto"/>
+        <w:ind w:left="-360"/>
+      </w:pPr>
+      <w:r>
+        <w:t>Digital Channel is the most Important Channel Out of three.</w:t>
+      </w:r>
+    </w:p>
+    <w:p>
+      <w:pPr>
+        <w:pStyle w:val="ListParagraph"/>
+        <w:numPr>
+          <w:ilvl w:val="0"/>
+          <w:numId w:val="5"/>
+        </w:numPr>
+        <w:spacing w:line="259" w:lineRule="auto"/>
+        <w:ind w:left="-540" w:hanging="270"/>
+        <w:rPr>
+          <w:b/>
+          <w:bCs/>
+        </w:rPr>
+      </w:pPr>
+      <w:r>
+        <w:rPr>
+          <w:b/>
+          <w:bCs/>
+        </w:rPr>
+        <w:lastRenderedPageBreak/>
+        <w:t>Does macro-economic factors have an influence on sales, below is a quarterly published values of GDP (% of change from preceding period) for your reference. (You can include any additional Macro data if necessary)</w:t>
+      </w:r>
+    </w:p>
+    <w:p>
+      <w:pPr>
+        <w:pStyle w:val="ListParagraph"/>
+        <w:spacing w:line="259" w:lineRule="auto"/>
+        <w:ind w:left="-540"/>
+      </w:pPr>
+    </w:p>
+    <w:p>
+      <w:pPr>
+        <w:ind w:left="360"/>
+        <w:jc w:val="center"/>
+        <w:rPr>
+          <w:sz w:val="28"/>
+          <w:szCs w:val="28"/>
+        </w:rPr>
+      </w:pPr>
+      <w:r>
+        <w:rPr>
+          <w:sz w:val="28"/>
+          <w:szCs w:val="28"/>
+        </w:rPr>
+        <w:drawing>
+          <wp:anchor distT="0" distB="0" distL="114300" distR="114300" simplePos="0" relativeHeight="251673600" behindDoc="0" locked="0" layoutInCell="1" allowOverlap="1" wp14:anchorId="7726E3B8" wp14:editId="7E66419C">
+            <wp:simplePos x="0" y="0"/>
+            <wp:positionH relativeFrom="margin">
+              <wp:align>center</wp:align>
+            </wp:positionH>
+            <wp:positionV relativeFrom="paragraph">
+              <wp:posOffset>293742</wp:posOffset>
+            </wp:positionV>
+            <wp:extent cx="4582160" cy="3448050"/>
+            <wp:effectExtent l="0" t="0" r="8890" b="0"/>
+            <wp:wrapTopAndBottom/>
+            <wp:docPr id="1967087614" name="Picture 1" descr="A table with numbers and a number of sales&#10;&#10;Description automatically generated with medium confidence"/>
+            <wp:cNvGraphicFramePr>
+              <a:graphicFrameLocks xmlns:a="http://schemas.openxmlformats.org/drawingml/2006/main" noChangeAspect="1"/>
+            </wp:cNvGraphicFramePr>
+            <a:graphic xmlns:a="http://schemas.openxmlformats.org/drawingml/2006/main">
+              <a:graphicData uri="http://schemas.openxmlformats.org/drawingml/2006/picture">
+                <pic:pic xmlns:pic="http://schemas.openxmlformats.org/drawingml/2006/picture">
+                  <pic:nvPicPr>
+                    <pic:cNvPr id="1967087614" name="Picture 1" descr="A table with numbers and a number of sales&#10;&#10;Description automatically generated with medium confidence"/>
+                    <pic:cNvPicPr/>
+                  </pic:nvPicPr>
+                  <pic:blipFill>
+                    <a:blip r:embed="rId9">
+                      <a:extLst>
+                        <a:ext uri="{28A0092B-C50C-407E-A947-70E740481C1C}">
+                          <a14:useLocalDpi xmlns:a14="http://schemas.microsoft.com/office/drawing/2010/main" val="0"/>
+                        </a:ext>
+                      </a:extLst>
+                    </a:blip>
+                    <a:stretch>
+                      <a:fillRect/>
+                    </a:stretch>
+                  </pic:blipFill>
+                  <pic:spPr>
+                    <a:xfrm>
+                      <a:off x="0" y="0"/>
+                      <a:ext cx="4582160" cy="3448050"/>
+                    </a:xfrm>
+                    <a:prstGeom prst="rect">
+                      <a:avLst/>
+                    </a:prstGeom>
+                  </pic:spPr>
+                </pic:pic>
+              </a:graphicData>
+            </a:graphic>
+          </wp:anchor>
+        </w:drawing>
+      </w:r>
+      <w:r>
+        <w:rPr>
+          <w:sz w:val="28"/>
+          <w:szCs w:val="28"/>
+        </w:rPr>
+        <w:t>Quarterly Data</w:t>
+      </w:r>
+      <w:r>
+        <w:rPr>
+          <w:noProof/>
+        </w:rPr>
+        <w:t xml:space="preserve"> </w:t>
+      </w:r>
+    </w:p>
+    <w:p>
+      <w:pPr>
+        <w:rPr>
+          <w:sz w:val="36"/>
+          <w:szCs w:val="36"/>
+        </w:rPr>
+      </w:pPr>
+    </w:p>
+    <w:p>
+      <w:pPr>
+        <w:jc w:val="center"/>
+        <w:rPr>
+          <w:sz w:val="36"/>
+          <w:szCs w:val="36"/>
+        </w:rPr>
+      </w:pPr>
+      <w:r>
+        <w:rPr>
+          <w:noProof/>
+        </w:rPr>
+        <w:drawing>
+          <wp:anchor distT="0" distB="0" distL="114300" distR="114300" simplePos="0" relativeHeight="251674624" behindDoc="0" locked="0" layoutInCell="1" allowOverlap="1" wp14:anchorId="40FE6835" wp14:editId="32804150">
+            <wp:simplePos x="0" y="0"/>
+            <wp:positionH relativeFrom="margin">
+              <wp:align>center</wp:align>
+            </wp:positionH>
+            <wp:positionV relativeFrom="paragraph">
+              <wp:posOffset>259427</wp:posOffset>
+            </wp:positionV>
+            <wp:extent cx="4887007" cy="1114581"/>
+            <wp:effectExtent l="0" t="0" r="0" b="9525"/>
+            <wp:wrapTopAndBottom/>
+            <wp:docPr id="102161929" name="Picture 1" descr="A screenshot of a graph"/>
+            <wp:cNvGraphicFramePr>
+              <a:graphicFrameLocks xmlns:a="http://schemas.openxmlformats.org/drawingml/2006/main" noChangeAspect="1"/>
+            </wp:cNvGraphicFramePr>
+            <a:graphic xmlns:a="http://schemas.openxmlformats.org/drawingml/2006/main">
+              <a:graphicData uri="http://schemas.openxmlformats.org/drawingml/2006/picture">
+                <pic:pic xmlns:pic="http://schemas.openxmlformats.org/drawingml/2006/picture">
+                  <pic:nvPicPr>
+                    <pic:cNvPr id="102161929" name="Picture 1" descr="A screenshot of a graph"/>
+                    <pic:cNvPicPr/>
+                  </pic:nvPicPr>
+                  <pic:blipFill>
+                    <a:blip r:embed="rId10">
+                      <a:extLst>
+                        <a:ext uri="{28A0092B-C50C-407E-A947-70E740481C1C}">
+                          <a14:useLocalDpi xmlns:a14="http://schemas.microsoft.com/office/drawing/2010/main" val="0"/>
+                        </a:ext>
+                      </a:extLst>
+                    </a:blip>
+                    <a:stretch>
+                      <a:fillRect/>
+                    </a:stretch>
+                  </pic:blipFill>
+                  <pic:spPr>
+                    <a:xfrm>
+                      <a:off x="0" y="0"/>
+                      <a:ext cx="4887007" cy="1114581"/>
+                    </a:xfrm>
+                    <a:prstGeom prst="rect">
+                      <a:avLst/>
+                    </a:prstGeom>
+                  </pic:spPr>
+                </pic:pic>
+              </a:graphicData>
+            </a:graphic>
+          </wp:anchor>
+        </w:drawing>
+      </w:r>
+      <w:r>
+        <w:rPr>
+          <w:sz w:val="28"/>
+          <w:szCs w:val="28"/>
+        </w:rPr>
+        <w:t xml:space="preserve">Correlation </w:t>
+      </w:r>
+    </w:p>
+    <w:p>
+      <w:pPr>
+        <w:ind w:left="-630"/>
+        <w:jc w:val="center"/>
+        <w:rPr>
+          <w:sz w:val="36"/>
+          <w:szCs w:val="36"/>
+        </w:rPr>
+      </w:pPr>
+    </w:p>
+    <w:p>
+      <w:pPr>
+        <w:ind w:left="-630"/>
+      </w:pPr>
+      <w:r>
+        <w:t>Inflation is also an important macroeconomic factor, so I added it and got data from Trading Economics.</w:t>
+      </w:r>
+      <w:r>
+        <w:t xml:space="preserve"> (</w:t>
+      </w:r>
+      <w:r>
+        <w:rPr>
+          <w:i/>
+          <w:iCs/>
+          <w:u w:val="single"/>
+        </w:rPr>
+        <w:t>https://tradingeconomics.com/united-states/core-inflation-rate</w:t>
+      </w:r>
+      <w:r>
+        <w:t>)</w:t>
+      </w:r>
+    </w:p>
+    <w:p>
+      <w:pPr>
+        <w:ind w:left="-630"/>
+      </w:pPr>
+      <w:r>
+        <w:t>Macroeconomic factors do not have a considerable impact on sales based on the correlation between sales and GDP, and inflation. GDP has a weak negative correlation (-0.22), whereas inflation has a weak positive correlation (0.28).</w:t>
+      </w:r>
+    </w:p>
+    <w:p/>
+    <w:p>
+      <w:r>
+        <w:t xml:space="preserve">Therefore, Macroeconomic Factors does not have an impact on Sales for ABC company </w:t>
+      </w:r>
+    </w:p>
+    <w:p>
+      <w:pPr>
+        <w:ind w:left="-630" w:firstLine="270"/>
+      </w:pPr>
+    </w:p>
+    <w:p>
+      <w:pPr>
+        <w:pStyle w:val="ListParagraph"/>
+        <w:numPr>
+          <w:ilvl w:val="0"/>
+          <w:numId w:val="5"/>
+        </w:numPr>
+        <w:ind w:left="-360"/>
+        <w:rPr>
+          <w:b/>
+          <w:bCs/>
+        </w:rPr>
+      </w:pPr>
+      <w:r>
+        <w:rPr>
+          <w:b/>
+          <w:bCs/>
+          <w:noProof/>
+        </w:rPr>
+        <w:lastRenderedPageBreak/>
+        <w:drawing>
+          <wp:anchor distT="0" distB="0" distL="114300" distR="114300" simplePos="0" relativeHeight="251667456" behindDoc="0" locked="0" layoutInCell="1" allowOverlap="1" wp14:anchorId="0261058F" wp14:editId="2D4B8808">
+            <wp:simplePos x="0" y="0"/>
+            <wp:positionH relativeFrom="column">
+              <wp:posOffset>-229235</wp:posOffset>
+            </wp:positionH>
+            <wp:positionV relativeFrom="paragraph">
+              <wp:posOffset>843280</wp:posOffset>
+            </wp:positionV>
+            <wp:extent cx="6124575" cy="2314575"/>
+            <wp:effectExtent l="0" t="0" r="9525" b="9525"/>
+            <wp:wrapTopAndBottom/>
+            <wp:docPr id="2094971374" name="Picture 1" descr="A graph of a graph&#10;&#10;Description automatically generated"/>
+            <wp:cNvGraphicFramePr>
+              <a:graphicFrameLocks xmlns:a="http://schemas.openxmlformats.org/drawingml/2006/main" noChangeAspect="1"/>
+            </wp:cNvGraphicFramePr>
+            <a:graphic xmlns:a="http://schemas.openxmlformats.org/drawingml/2006/main">
+              <a:graphicData uri="http://schemas.openxmlformats.org/drawingml/2006/picture">
+                <pic:pic xmlns:pic="http://schemas.openxmlformats.org/drawingml/2006/picture">
+                  <pic:nvPicPr>
+                    <pic:cNvPr id="2094971374" name="Picture 1" descr="A graph of a graph&#10;&#10;Description automatically generated"/>
+                    <pic:cNvPicPr/>
+                  </pic:nvPicPr>
+                  <pic:blipFill>
+                    <a:blip r:embed="rId11">
+                      <a:extLst>
+                        <a:ext uri="{28A0092B-C50C-407E-A947-70E740481C1C}">
+                          <a14:useLocalDpi xmlns:a14="http://schemas.microsoft.com/office/drawing/2010/main" val="0"/>
+                        </a:ext>
+                      </a:extLst>
+                    </a:blip>
+                    <a:stretch>
+                      <a:fillRect/>
+                    </a:stretch>
+                  </pic:blipFill>
+                  <pic:spPr>
+                    <a:xfrm>
+                      <a:off x="0" y="0"/>
+                      <a:ext cx="6124575" cy="2314575"/>
+                    </a:xfrm>
+                    <a:prstGeom prst="rect">
+                      <a:avLst/>
+                    </a:prstGeom>
+                  </pic:spPr>
+                </pic:pic>
+              </a:graphicData>
+            </a:graphic>
+            <wp14:sizeRelH relativeFrom="margin">
+              <wp14:pctWidth>0</wp14:pctWidth>
+            </wp14:sizeRelH>
+            <wp14:sizeRelV relativeFrom="margin">
+              <wp14:pctHeight>0</wp14:pctHeight>
+            </wp14:sizeRelV>
+          </wp:anchor>
+        </w:drawing>
+      </w:r>
+      <w:r>
+        <w:rPr>
+          <w:b/>
+          <w:bCs/>
+        </w:rPr>
+        <w:t>US went through a tough period during COVID (2019 to 2020), for this analysis consider covid lockdowns placed in Q2-2020 and slowly relaxed in Q3-2020. Evaluate if COVID had an impact on sales and why?</w:t>
+      </w:r>
+    </w:p>
+    <w:p/>
+    <w:p>
+      <w:pPr>
+        <w:ind w:left="-630"/>
+      </w:pPr>
+      <w:r>
+        <w:t>Yes, COVID lockdowns had an impact, as you can see that sales dipped in Q2 2020 and started to rise in Q3 2020, which is when the lockdowns started to slowly relax</w:t>
+      </w:r>
+    </w:p>
+    <w:p>
+      <w:pPr>
+        <w:ind w:left="-630"/>
+      </w:pPr>
+      <w:r>
+        <w:t>Reason:</w:t>
+      </w:r>
+    </w:p>
+    <w:p>
+      <w:pPr>
+        <w:ind w:left="-630"/>
+      </w:pPr>
+      <w:r>
+        <w:t xml:space="preserve">Because </w:t>
+      </w:r>
+      <w:r>
+        <w:t>Many businesses across the country saw their supply chains interrupted, demand for their products and services decline, shortages in supplies and inputs, and government-mandated closures. At the same time, the federal government implemented programs designed to help keep employees on payrolls. This Spotlight on Statistics explores the pandemic’s impact on private industry businesses and workers.</w:t>
+      </w:r>
+    </w:p>
+    <w:p>
+      <w:pPr>
+        <w:ind w:left="-630"/>
+      </w:pPr>
+      <w:r>
+        <w:rPr>
+          <w:i/>
+          <w:iCs/>
+        </w:rPr>
+        <w:t>(</w:t>
+      </w:r>
+      <w:hyperlink r:id="rId12" w:history="1">
+        <w:r>
+          <w:rPr>
+            <w:rStyle w:val="Hyperlink"/>
+            <w:i/>
+            <w:iCs/>
+          </w:rPr>
+          <w:t>Impact of the coronavirus pandemic o</w:t>
+        </w:r>
+        <w:r>
+          <w:rPr>
+            <w:rStyle w:val="Hyperlink"/>
+            <w:i/>
+            <w:iCs/>
+          </w:rPr>
+          <w:t>n</w:t>
+        </w:r>
+        <w:r>
+          <w:rPr>
+            <w:rStyle w:val="Hyperlink"/>
+            <w:i/>
+            <w:iCs/>
+          </w:rPr>
+          <w:t xml:space="preserve"> establishments and employment by industry : Spotlight on Statistics: U.S. Bureau of Labor Statistics</w:t>
+        </w:r>
+      </w:hyperlink>
+      <w:r>
+        <w:t>)</w:t>
+      </w:r>
+    </w:p>
+    <w:p>
+      <w:pPr>
+        <w:ind w:left="-630"/>
+      </w:pPr>
+    </w:p>
+    <w:p>
+      <w:pPr>
+        <w:ind w:left="-630"/>
+      </w:pPr>
+    </w:p>
+    <w:p>
+      <w:pPr>
+        <w:ind w:left="-630"/>
+      </w:pPr>
+    </w:p>
+    <w:p>
+      <w:pPr>
+        <w:ind w:left="-630"/>
+      </w:pPr>
+    </w:p>
+    <w:p>
+      <w:pPr>
+        <w:ind w:left="-630"/>
+      </w:pPr>
+    </w:p>
+    <w:p>
+      <w:pPr>
+        <w:ind w:left="-630"/>
+      </w:pPr>
+    </w:p>
+    <w:p>
+      <w:pPr>
+        <w:ind w:left="-630"/>
+      </w:pPr>
+    </w:p>
+    <w:p>
+      <w:pPr>
+        <w:ind w:left="-630"/>
+      </w:pPr>
+    </w:p>
+    <w:p/>
+    <w:p/>
+    <w:p>
+      <w:pPr>
+        <w:ind w:left="-630"/>
+        <w:jc w:val="center"/>
+        <w:rPr>
+          <w:b/>
+          <w:bCs/>
+        </w:rPr>
+      </w:pPr>
+      <w:r>
+        <w:rPr>
+          <w:b/>
+          <w:bCs/>
+        </w:rPr>
+        <w:t xml:space="preserve">LIMITATIONS </w:t>
+      </w:r>
+    </w:p>
+    <w:p>
+      <w:pPr>
+        <w:pStyle w:val="ListParagraph"/>
+        <w:numPr>
+          <w:ilvl w:val="0"/>
+          <w:numId w:val="7"/>
+        </w:numPr>
+      </w:pPr>
+      <w:r>
+        <w:t>“The company invests heavily in its marketing activities to make sure its target customers of age group 12 – 45 years are aware of their brand</w:t>
+      </w:r>
+      <w:r>
+        <w:t>.</w:t>
+      </w:r>
+      <w:r>
+        <w:t>”</w:t>
+      </w:r>
+      <w:r>
+        <w:t xml:space="preserve"> </w:t>
+      </w:r>
+    </w:p>
+    <w:p>
+      <w:pPr>
+        <w:pStyle w:val="ListParagraph"/>
+        <w:ind w:left="90"/>
+      </w:pPr>
+      <w:r>
+        <w:t>However, the given data does not support any demographic analysis.</w:t>
+      </w:r>
+    </w:p>
+    <w:p>
+      <w:pPr>
+        <w:pStyle w:val="ListParagraph"/>
+        <w:numPr>
+          <w:ilvl w:val="0"/>
+          <w:numId w:val="7"/>
+        </w:numPr>
+      </w:pPr>
+      <w:r>
+        <w:t>Although the brand has invested heavily in three major channels—TV, Digital, and Radio—they remain uncertain about which channel delivers the highest return on investment (ROI). However, the available data is insufficient for calculating ROI, as it lacks critical information such as detailed investment figures and profit margins.</w:t>
+      </w:r>
+    </w:p>
+    <w:p>
+      <w:pPr>
+        <w:pStyle w:val="ListParagraph"/>
+        <w:numPr>
+          <w:ilvl w:val="0"/>
+          <w:numId w:val="7"/>
+        </w:numPr>
+      </w:pPr>
+      <w:r>
+        <w:t>There are not many defined categories, so about 65</w:t>
+      </w:r>
+      <w:r>
+        <w:t>.3</w:t>
+      </w:r>
+      <w:r>
+        <w:t>% fall under 'others'</w:t>
+      </w:r>
+      <w:r>
+        <w:t>.</w:t>
+      </w:r>
+    </w:p>
+    <w:p>
+      <w:pPr>
+        <w:ind w:left="-630"/>
+      </w:pPr>
+      <w:r>
+        <w:rPr>
+          <w:sz w:val="36"/>
+          <w:szCs w:val="36"/>
+        </w:rPr>
+        <w:drawing>
+          <wp:anchor distT="0" distB="0" distL="114300" distR="114300" simplePos="0" relativeHeight="251671552" behindDoc="0" locked="0" layoutInCell="1" allowOverlap="1" wp14:anchorId="48B05D61" wp14:editId="1A49D52B">
+            <wp:simplePos x="0" y="0"/>
+            <wp:positionH relativeFrom="margin">
+              <wp:posOffset>-25328</wp:posOffset>
+            </wp:positionH>
+            <wp:positionV relativeFrom="paragraph">
+              <wp:posOffset>439025</wp:posOffset>
+            </wp:positionV>
+            <wp:extent cx="5731510" cy="1746885"/>
+            <wp:effectExtent l="0" t="0" r="2540" b="5715"/>
+            <wp:wrapTopAndBottom/>
+            <wp:docPr id="452263536" name="Picture 1" descr="A graph with a line&#10;&#10;Description automatically generated"/>
+            <wp:cNvGraphicFramePr>
+              <a:graphicFrameLocks xmlns:a="http://schemas.openxmlformats.org/drawingml/2006/main" noChangeAspect="1"/>
+            </wp:cNvGraphicFramePr>
+            <a:graphic xmlns:a="http://schemas.openxmlformats.org/drawingml/2006/main">
+              <a:graphicData uri="http://schemas.openxmlformats.org/drawingml/2006/picture">
+                <pic:pic xmlns:pic="http://schemas.openxmlformats.org/drawingml/2006/picture">
+                  <pic:nvPicPr>
+                    <pic:cNvPr id="452263536" name="Picture 1" descr="A graph with a line&#10;&#10;Description automatically generated"/>
+                    <pic:cNvPicPr/>
+                  </pic:nvPicPr>
+                  <pic:blipFill>
+                    <a:blip r:embed="rId13" cstate="print">
+                      <a:extLst>
+                        <a:ext uri="{28A0092B-C50C-407E-A947-70E740481C1C}">
+                          <a14:useLocalDpi xmlns:a14="http://schemas.microsoft.com/office/drawing/2010/main" val="0"/>
+                        </a:ext>
+                      </a:extLst>
+                    </a:blip>
+                    <a:stretch>
+                      <a:fillRect/>
+                    </a:stretch>
+                  </pic:blipFill>
+                  <pic:spPr>
+                    <a:xfrm>
+                      <a:off x="0" y="0"/>
+                      <a:ext cx="5731510" cy="1746885"/>
+                    </a:xfrm>
+                    <a:prstGeom prst="rect">
+                      <a:avLst/>
+                    </a:prstGeom>
+                  </pic:spPr>
+                </pic:pic>
+              </a:graphicData>
+            </a:graphic>
+          </wp:anchor>
+        </w:drawing>
+      </w:r>
+    </w:p>
+    <w:p>
+      <w:pPr>
+        <w:ind w:left="-630"/>
+      </w:pPr>
+    </w:p>
+    <w:p>
+      <w:pPr>
+        <w:jc w:val="center"/>
+        <w:rPr>
+          <w:sz w:val="36"/>
+          <w:szCs w:val="36"/>
+        </w:rPr>
+      </w:pPr>
+    </w:p>
+    <w:p>
+      <w:pPr>
+        <w:jc w:val="center"/>
+        <w:rPr>
+          <w:sz w:val="36"/>
+          <w:szCs w:val="36"/>
+        </w:rPr>
+      </w:pPr>
+    </w:p>
+    <w:p>
+      <w:pPr>
+        <w:jc w:val="center"/>
+        <w:rPr>
+          <w:sz w:val="36"/>
+          <w:szCs w:val="36"/>
+        </w:rPr>
+      </w:pPr>
+    </w:p>
+    <w:p>
+      <w:pPr>
+        <w:jc w:val="center"/>
+        <w:rPr>
+          <w:sz w:val="36"/>
+          <w:szCs w:val="36"/>
+        </w:rPr>
+      </w:pPr>
+    </w:p>
+    <w:p>
+      <w:pPr>
+        <w:jc w:val="center"/>
+        <w:rPr>
+          <w:sz w:val="36"/>
+          <w:szCs w:val="36"/>
+        </w:rPr>
+      </w:pPr>
+    </w:p>
+    <w:p>
+      <w:pPr>
+        <w:jc w:val="center"/>
+        <w:rPr>
+          <w:sz w:val="36"/>
+          <w:szCs w:val="36"/>
+        </w:rPr>
+      </w:pPr>
+    </w:p>
+    <w:p>
+      <w:pPr>
+        <w:jc w:val="center"/>
+        <w:rPr>
+          <w:sz w:val="36"/>
+          <w:szCs w:val="36"/>
+        </w:rPr>
+      </w:pPr>
+    </w:p>
+    <w:p>
+      <w:pPr>
+        <w:jc w:val="center"/>
+        <w:rPr>
+          <w:sz w:val="36"/>
+          <w:szCs w:val="36"/>
+        </w:rPr>
+      </w:pPr>
+    </w:p>
+    <w:p>
+      <w:pPr>
+        <w:jc w:val="center"/>
+        <w:rPr>
+          <w:sz w:val="36"/>
+          <w:szCs w:val="36"/>
+        </w:rPr>
+      </w:pPr>
+    </w:p>
+    <w:p>
+      <w:pPr>
+        <w:jc w:val="center"/>
+        <w:rPr>
+          <w:sz w:val="36"/>
+          <w:szCs w:val="36"/>
+        </w:rPr>
+      </w:pPr>
+    </w:p>
+    <w:p>
+      <w:pPr>
+        <w:jc w:val="center"/>
+        <w:rPr>
+          <w:sz w:val="36"/>
+          <w:szCs w:val="36"/>
+        </w:rPr>
+      </w:pPr>
+    </w:p>
+    <w:p>
+      <w:pPr>
+        <w:jc w:val="center"/>
+        <w:rPr>
+          <w:sz w:val="36"/>
+          <w:szCs w:val="36"/>
+        </w:rPr>
+      </w:pPr>
+    </w:p>
+    <w:p>
+      <w:pPr>
+        <w:jc w:val="center"/>
+        <w:rPr>
+          <w:sz w:val="36"/>
+          <w:szCs w:val="36"/>
+        </w:rPr>
+      </w:pPr>
+    </w:p>
+    <w:p>
+      <w:pPr>
+        <w:jc w:val="center"/>
+        <w:rPr>
+          <w:sz w:val="36"/>
+          <w:szCs w:val="36"/>
+        </w:rPr>
+      </w:pPr>
+    </w:p>
+    <w:p>
+      <w:pPr>
+        <w:jc w:val="center"/>
+        <w:rPr>
+          <w:sz w:val="36"/>
+          <w:szCs w:val="36"/>
+        </w:rPr>
+      </w:pPr>
+    </w:p>
+    <w:p>
+      <w:pPr>
+        <w:jc w:val="center"/>
+        <w:rPr>
+          <w:sz w:val="36"/>
+          <w:szCs w:val="36"/>
+        </w:rPr>
+      </w:pPr>
+    </w:p>
+    <w:p>
+      <w:pPr>
+        <w:jc w:val="center"/>
+        <w:rPr>
+          <w:sz w:val="36"/>
+          <w:szCs w:val="36"/>
+        </w:rPr>
+      </w:pPr>
+    </w:p>
+    <w:p>
+      <w:pPr>
+        <w:jc w:val="center"/>
+        <w:rPr>
+          <w:sz w:val="36"/>
+          <w:szCs w:val="36"/>
+        </w:rPr>
+      </w:pPr>
+    </w:p>
+    <w:p>
+      <w:pPr>
+        <w:jc w:val="center"/>
+        <w:rPr>
+          <w:sz w:val="36"/>
+          <w:szCs w:val="36"/>
+        </w:rPr>
+      </w:pPr>
+    </w:p>
+    <w:p>
+      <w:pPr>
+        <w:jc w:val="center"/>
+        <w:rPr>
+          <w:sz w:val="36"/>
+          <w:szCs w:val="36"/>
+        </w:rPr>
+      </w:pPr>
+    </w:p>
+    <w:p>
+      <w:pPr>
+        <w:jc w:val="center"/>
+        <w:rPr>
+          <w:sz w:val="36"/>
+          <w:szCs w:val="36"/>
+        </w:rPr>
+      </w:pPr>
+    </w:p>
+    <w:p>
+      <w:pPr>
+        <w:jc w:val="center"/>
+        <w:rPr>
+          <w:sz w:val="36"/>
+          <w:szCs w:val="36"/>
+        </w:rPr>
+      </w:pPr>
+    </w:p>
+    <w:p>
+      <w:pPr>
+        <w:jc w:val="center"/>
+        <w:rPr>
+          <w:sz w:val="36"/>
+          <w:szCs w:val="36"/>
+        </w:rPr>
+      </w:pPr>
+    </w:p>
+    <w:p>
+      <w:pPr>
+        <w:jc w:val="center"/>
+        <w:rPr>
+          <w:sz w:val="36"/>
+          <w:szCs w:val="36"/>
+        </w:rPr>
+      </w:pPr>
+    </w:p>
+    <w:p>
+      <w:pPr>
+        <w:jc w:val="center"/>
+        <w:rPr>
+          <w:sz w:val="36"/>
+          <w:szCs w:val="36"/>
+        </w:rPr>
+      </w:pPr>
+    </w:p>
+    <w:p>
+      <w:pPr>
+        <w:jc w:val="center"/>
+        <w:rPr>
+          <w:sz w:val="36"/>
+          <w:szCs w:val="36"/>
+        </w:rPr>
+      </w:pPr>
+    </w:p>
+    <w:p>
+      <w:pPr>
+        <w:jc w:val="center"/>
+        <w:rPr>
+          <w:sz w:val="36"/>
+          <w:szCs w:val="36"/>
+        </w:rPr>
+      </w:pPr>
+    </w:p>
+    <w:p>
+      <w:pPr>
+        <w:jc w:val="center"/>
+        <w:rPr>
+          <w:sz w:val="36"/>
+          <w:szCs w:val="36"/>
+        </w:rPr>
+      </w:pPr>
+    </w:p>
+    <w:p>
+      <w:pPr>
+        <w:jc w:val="center"/>
+        <w:rPr>
+          <w:sz w:val="36"/>
+          <w:szCs w:val="36"/>
+        </w:rPr>
+      </w:pPr>
+    </w:p>
+    <w:p>
+      <w:pPr>
+        <w:jc w:val="center"/>
+        <w:rPr>
+          <w:sz w:val="36"/>
+          <w:szCs w:val="36"/>
+        </w:rPr>
+      </w:pPr>
+    </w:p>
+    <w:p>
+      <w:pPr>
+        <w:jc w:val="center"/>
+        <w:rPr>
+          <w:sz w:val="36"/>
+          <w:szCs w:val="36"/>
+        </w:rPr>
+      </w:pPr>
+    </w:p>
+    <w:p>
+      <w:pPr>
+        <w:jc w:val="center"/>
+        <w:rPr>
+          <w:sz w:val="36"/>
+          <w:szCs w:val="36"/>
+        </w:rPr>
+      </w:pPr>
+    </w:p>
+    <w:p>
+      <w:pPr>
+        <w:jc w:val="center"/>
+        <w:rPr>
+          <w:sz w:val="36"/>
+          <w:szCs w:val="36"/>
+        </w:rPr>
+      </w:pPr>
+    </w:p>
+    <w:p>
+      <w:pPr>
+        <w:jc w:val="center"/>
+        <w:rPr>
+          <w:sz w:val="36"/>
+          <w:szCs w:val="36"/>
+        </w:rPr>
+      </w:pPr>
+    </w:p>
+    <w:p>
+      <w:pPr>
+        <w:jc w:val="center"/>
+        <w:rPr>
+          <w:sz w:val="36"/>
+          <w:szCs w:val="36"/>
+        </w:rPr>
+      </w:pPr>
+    </w:p>
+    <w:p>
+      <w:pPr>
+        <w:jc w:val="center"/>
+        <w:rPr>
+          <w:sz w:val="36"/>
+          <w:szCs w:val="36"/>
+        </w:rPr>
+      </w:pPr>
+    </w:p>
+    <w:p>
+      <w:pPr>
+        <w:jc w:val="center"/>
+        <w:rPr>
+          <w:sz w:val="36"/>
+          <w:szCs w:val="36"/>
+        </w:rPr>
+      </w:pPr>
+    </w:p>
+    <w:p>
+      <w:pPr>
+        <w:jc w:val="center"/>
+        <w:rPr>
+          <w:sz w:val="36"/>
+          <w:szCs w:val="36"/>
+        </w:rPr>
+      </w:pPr>
+    </w:p>
+    <w:p>
+      <w:pPr>
+        <w:jc w:val="center"/>
+        <w:rPr>
+          <w:sz w:val="36"/>
+          <w:szCs w:val="36"/>
+        </w:rPr>
+      </w:pPr>
+    </w:p>
+    <w:p>
+      <w:pPr>
+        <w:jc w:val="center"/>
+        <w:rPr>
+          <w:sz w:val="36"/>
+          <w:szCs w:val="36"/>
+        </w:rPr>
+      </w:pPr>
     </w:p>
     <w:p>
       <w:pPr>
@@ -39,6 +1248,7 @@
           <w:szCs w:val="36"/>
         </w:rPr>
       </w:pPr>
+      <w:bookmarkStart w:id="0" w:name="_Hlk188293763"/>
       <w:r>
         <w:rPr>
           <w:sz w:val="36"/>
@@ -58,9 +1268,26 @@
           <w:sz w:val="36"/>
           <w:szCs w:val="36"/>
         </w:rPr>
-        <w:t xml:space="preserve">12-45) but I can’t make any insights out of it </w:t>
-      </w:r>
-    </w:p>
+        <w:t>12-45</w:t>
+      </w:r>
+      <w:proofErr w:type="gramStart"/>
+      <w:r>
+        <w:rPr>
+          <w:sz w:val="36"/>
+          <w:szCs w:val="36"/>
+        </w:rPr>
+        <w:t>)</w:t>
+      </w:r>
+      <w:proofErr w:type="gramEnd"/>
+      <w:r>
+        <w:rPr>
+          <w:sz w:val="36"/>
+          <w:szCs w:val="36"/>
+        </w:rPr>
+        <w:t xml:space="preserve"> but I can’t make any insights out of it </w:t>
+      </w:r>
+    </w:p>
+    <w:bookmarkEnd w:id="0"/>
     <w:p>
       <w:pPr>
         <w:pStyle w:val="ListParagraph"/>
@@ -75,9 +1302,11 @@
       </w:pPr>
       <w:r>
         <w:rPr>
-          <w:sz w:val="36"/>
-          <w:szCs w:val="36"/>
-        </w:rPr>
+          <w:noProof/>
+          <w:sz w:val="36"/>
+          <w:szCs w:val="36"/>
+        </w:rPr>
+        <w:lastRenderedPageBreak/>
         <w:drawing>
           <wp:anchor distT="0" distB="0" distL="114300" distR="114300" simplePos="0" relativeHeight="251659264" behindDoc="0" locked="0" layoutInCell="1" allowOverlap="1" wp14:anchorId="040A0540" wp14:editId="6D3C1365">
             <wp:simplePos x="0" y="0"/>
@@ -102,7 +1331,7 @@
                     <pic:cNvPicPr/>
                   </pic:nvPicPr>
                   <pic:blipFill>
-                    <a:blip r:embed="rId5">
+                    <a:blip r:embed="rId14">
                       <a:extLst>
                         <a:ext uri="{28A0092B-C50C-407E-A947-70E740481C1C}">
                           <a14:useLocalDpi xmlns:a14="http://schemas.microsoft.com/office/drawing/2010/main" val="0"/>
@@ -253,80 +1482,19 @@
       </w:pPr>
       <w:r>
         <w:rPr>
+          <w:noProof/>
           <w:sz w:val="36"/>
           <w:szCs w:val="36"/>
         </w:rPr>
         <w:lastRenderedPageBreak/>
         <w:drawing>
-          <wp:anchor distT="0" distB="0" distL="114300" distR="114300" simplePos="0" relativeHeight="251661312" behindDoc="0" locked="0" layoutInCell="1" allowOverlap="1" wp14:anchorId="1BA843DA" wp14:editId="5057C862">
+          <wp:anchor distT="0" distB="0" distL="114300" distR="114300" simplePos="0" relativeHeight="251662336" behindDoc="0" locked="0" layoutInCell="1" allowOverlap="1" wp14:anchorId="4B5EB7B5" wp14:editId="79FFFC50">
             <wp:simplePos x="0" y="0"/>
             <wp:positionH relativeFrom="column">
-              <wp:posOffset>-787400</wp:posOffset>
+              <wp:posOffset>3089910</wp:posOffset>
             </wp:positionH>
             <wp:positionV relativeFrom="paragraph">
-              <wp:posOffset>3978910</wp:posOffset>
-            </wp:positionV>
-            <wp:extent cx="3462655" cy="1596390"/>
-            <wp:effectExtent l="0" t="0" r="4445" b="3810"/>
-            <wp:wrapTopAndBottom/>
-            <wp:docPr id="446777855" name="Picture 1" descr="A screenshot of a black screen&#10;&#10;Description automatically generated"/>
-            <wp:cNvGraphicFramePr>
-              <a:graphicFrameLocks xmlns:a="http://schemas.openxmlformats.org/drawingml/2006/main" noChangeAspect="1"/>
-            </wp:cNvGraphicFramePr>
-            <a:graphic xmlns:a="http://schemas.openxmlformats.org/drawingml/2006/main">
-              <a:graphicData uri="http://schemas.openxmlformats.org/drawingml/2006/picture">
-                <pic:pic xmlns:pic="http://schemas.openxmlformats.org/drawingml/2006/picture">
-                  <pic:nvPicPr>
-                    <pic:cNvPr id="446777855" name="Picture 1" descr="A screenshot of a black screen&#10;&#10;Description automatically generated"/>
-                    <pic:cNvPicPr/>
-                  </pic:nvPicPr>
-                  <pic:blipFill>
-                    <a:blip r:embed="rId6">
-                      <a:extLst>
-                        <a:ext uri="{28A0092B-C50C-407E-A947-70E740481C1C}">
-                          <a14:useLocalDpi xmlns:a14="http://schemas.microsoft.com/office/drawing/2010/main" val="0"/>
-                        </a:ext>
-                      </a:extLst>
-                    </a:blip>
-                    <a:stretch>
-                      <a:fillRect/>
-                    </a:stretch>
-                  </pic:blipFill>
-                  <pic:spPr>
-                    <a:xfrm>
-                      <a:off x="0" y="0"/>
-                      <a:ext cx="3462655" cy="1596390"/>
-                    </a:xfrm>
-                    <a:prstGeom prst="rect">
-                      <a:avLst/>
-                    </a:prstGeom>
-                  </pic:spPr>
-                </pic:pic>
-              </a:graphicData>
-            </a:graphic>
-            <wp14:sizeRelH relativeFrom="margin">
-              <wp14:pctWidth>0</wp14:pctWidth>
-            </wp14:sizeRelH>
-            <wp14:sizeRelV relativeFrom="margin">
-              <wp14:pctHeight>0</wp14:pctHeight>
-            </wp14:sizeRelV>
-          </wp:anchor>
-        </w:drawing>
-      </w:r>
-      <w:r>
-        <w:rPr>
-          <w:noProof/>
-          <w:sz w:val="36"/>
-          <w:szCs w:val="36"/>
-        </w:rPr>
-        <w:drawing>
-          <wp:anchor distT="0" distB="0" distL="114300" distR="114300" simplePos="0" relativeHeight="251662336" behindDoc="0" locked="0" layoutInCell="1" allowOverlap="1" wp14:anchorId="4B5EB7B5" wp14:editId="6985EE31">
-            <wp:simplePos x="0" y="0"/>
-            <wp:positionH relativeFrom="column">
-              <wp:posOffset>3090334</wp:posOffset>
-            </wp:positionH>
-            <wp:positionV relativeFrom="paragraph">
-              <wp:posOffset>3750310</wp:posOffset>
+              <wp:posOffset>3578860</wp:posOffset>
             </wp:positionV>
             <wp:extent cx="3319145" cy="2472055"/>
             <wp:effectExtent l="0" t="0" r="0" b="4445"/>
@@ -345,7 +1513,7 @@
                     </pic:cNvPicPr>
                   </pic:nvPicPr>
                   <pic:blipFill>
-                    <a:blip r:embed="rId7">
+                    <a:blip r:embed="rId15">
                       <a:extLst>
                         <a:ext uri="{28A0092B-C50C-407E-A947-70E740481C1C}">
                           <a14:useLocalDpi xmlns:a14="http://schemas.microsoft.com/office/drawing/2010/main" val="0"/>
@@ -381,6 +1549,69 @@
       </w:r>
       <w:r>
         <w:rPr>
+          <w:noProof/>
+          <w:sz w:val="36"/>
+          <w:szCs w:val="36"/>
+        </w:rPr>
+        <w:drawing>
+          <wp:anchor distT="0" distB="0" distL="114300" distR="114300" simplePos="0" relativeHeight="251661312" behindDoc="0" locked="0" layoutInCell="1" allowOverlap="1" wp14:anchorId="1BA843DA" wp14:editId="57D5907D">
+            <wp:simplePos x="0" y="0"/>
+            <wp:positionH relativeFrom="column">
+              <wp:posOffset>-787400</wp:posOffset>
+            </wp:positionH>
+            <wp:positionV relativeFrom="paragraph">
+              <wp:posOffset>3978910</wp:posOffset>
+            </wp:positionV>
+            <wp:extent cx="3462655" cy="1596390"/>
+            <wp:effectExtent l="0" t="0" r="4445" b="3810"/>
+            <wp:wrapTopAndBottom/>
+            <wp:docPr id="446777855" name="Picture 1" descr="A screenshot of a black screen&#10;&#10;Description automatically generated"/>
+            <wp:cNvGraphicFramePr>
+              <a:graphicFrameLocks xmlns:a="http://schemas.openxmlformats.org/drawingml/2006/main" noChangeAspect="1"/>
+            </wp:cNvGraphicFramePr>
+            <a:graphic xmlns:a="http://schemas.openxmlformats.org/drawingml/2006/main">
+              <a:graphicData uri="http://schemas.openxmlformats.org/drawingml/2006/picture">
+                <pic:pic xmlns:pic="http://schemas.openxmlformats.org/drawingml/2006/picture">
+                  <pic:nvPicPr>
+                    <pic:cNvPr id="446777855" name="Picture 1" descr="A screenshot of a black screen&#10;&#10;Description automatically generated"/>
+                    <pic:cNvPicPr/>
+                  </pic:nvPicPr>
+                  <pic:blipFill>
+                    <a:blip r:embed="rId16">
+                      <a:extLst>
+                        <a:ext uri="{28A0092B-C50C-407E-A947-70E740481C1C}">
+                          <a14:useLocalDpi xmlns:a14="http://schemas.microsoft.com/office/drawing/2010/main" val="0"/>
+                        </a:ext>
+                      </a:extLst>
+                    </a:blip>
+                    <a:stretch>
+                      <a:fillRect/>
+                    </a:stretch>
+                  </pic:blipFill>
+                  <pic:spPr>
+                    <a:xfrm>
+                      <a:off x="0" y="0"/>
+                      <a:ext cx="3462655" cy="1596390"/>
+                    </a:xfrm>
+                    <a:prstGeom prst="rect">
+                      <a:avLst/>
+                    </a:prstGeom>
+                  </pic:spPr>
+                </pic:pic>
+              </a:graphicData>
+            </a:graphic>
+            <wp14:sizeRelH relativeFrom="margin">
+              <wp14:pctWidth>0</wp14:pctWidth>
+            </wp14:sizeRelH>
+            <wp14:sizeRelV relativeFrom="margin">
+              <wp14:pctHeight>0</wp14:pctHeight>
+            </wp14:sizeRelV>
+          </wp:anchor>
+        </w:drawing>
+      </w:r>
+      <w:r>
+        <w:rPr>
+          <w:noProof/>
           <w:sz w:val="36"/>
           <w:szCs w:val="36"/>
         </w:rPr>
@@ -408,7 +1639,7 @@
                     <pic:cNvPicPr/>
                   </pic:nvPicPr>
                   <pic:blipFill>
-                    <a:blip r:embed="rId8" cstate="print">
+                    <a:blip r:embed="rId17" cstate="print">
                       <a:extLst>
                         <a:ext uri="{28A0092B-C50C-407E-A947-70E740481C1C}">
                           <a14:useLocalDpi xmlns:a14="http://schemas.microsoft.com/office/drawing/2010/main" val="0"/>
@@ -496,14 +1727,30 @@
           <w:sz w:val="36"/>
           <w:szCs w:val="36"/>
         </w:rPr>
-        <w:t>weak negative correlation</w:t>
-      </w:r>
-      <w:r>
-        <w:rPr>
-          <w:sz w:val="36"/>
-          <w:szCs w:val="36"/>
-        </w:rPr>
-        <w:t xml:space="preserve">(-0.22), whereas inflation has </w:t>
+        <w:t xml:space="preserve">weak negative </w:t>
+      </w:r>
+      <w:proofErr w:type="gramStart"/>
+      <w:r>
+        <w:rPr>
+          <w:sz w:val="36"/>
+          <w:szCs w:val="36"/>
+        </w:rPr>
+        <w:t>correlation</w:t>
+      </w:r>
+      <w:r>
+        <w:rPr>
+          <w:sz w:val="36"/>
+          <w:szCs w:val="36"/>
+        </w:rPr>
+        <w:t>(</w:t>
+      </w:r>
+      <w:proofErr w:type="gramEnd"/>
+      <w:r>
+        <w:rPr>
+          <w:sz w:val="36"/>
+          <w:szCs w:val="36"/>
+        </w:rPr>
+        <w:t xml:space="preserve">-0.22), whereas inflation has </w:t>
       </w:r>
       <w:r>
         <w:rPr>
@@ -536,7 +1783,7 @@
     </w:p>
     <w:sectPr>
       <w:pgSz w:w="11906" w:h="16838"/>
-      <w:pgMar w:top="1440" w:right="1440" w:bottom="1440" w:left="1440" w:header="708" w:footer="708" w:gutter="0"/>
+      <w:pgMar w:top="1440" w:right="1440" w:bottom="1170" w:left="1440" w:header="708" w:footer="708" w:gutter="0"/>
       <w:cols w:space="708"/>
       <w:docGrid w:linePitch="360"/>
     </w:sectPr>
@@ -547,6 +1794,119 @@
 <file path=word/numbering.xml><?xml version="1.0" encoding="utf-8"?>
 <w:numbering xmlns:wpc="http://schemas.microsoft.com/office/word/2010/wordprocessingCanvas" xmlns:cx="http://schemas.microsoft.com/office/drawing/2014/chartex" xmlns:cx1="http://schemas.microsoft.com/office/drawing/2015/9/8/chartex" xmlns:cx2="http://schemas.microsoft.com/office/drawing/2015/10/21/chartex" xmlns:cx3="http://schemas.microsoft.com/office/drawing/2016/5/9/chartex" xmlns:cx4="http://schemas.microsoft.com/office/drawing/2016/5/10/chartex" xmlns:cx5="http://schemas.microsoft.com/office/drawing/2016/5/11/chartex" xmlns:cx6="http://schemas.microsoft.com/office/drawing/2016/5/12/chartex" xmlns:cx7="http://schemas.microsoft.com/office/drawing/2016/5/13/chartex" xmlns:cx8="http://schemas.microsoft.com/office/drawing/2016/5/14/chartex" xmlns:mc="http://schemas.openxmlformats.org/markup-compatibility/2006" xmlns:aink="http://schemas.microsoft.com/office/drawing/2016/ink" xmlns:am3d="http://schemas.microsoft.com/office/drawing/2017/model3d" xmlns:o="urn:schemas-microsoft-com:office:office" xmlns:oel="http://schemas.microsoft.com/office/2019/extlst" xmlns:r="http://schemas.openxmlformats.org/officeDocument/2006/relationships" xmlns:m="http://schemas.openxmlformats.org/officeDocument/2006/math" xmlns:v="urn:schemas-microsoft-com:vml" xmlns:wp14="http://schemas.microsoft.com/office/word/2010/wordprocessingDrawing" xmlns:wp="http://schemas.openxmlformats.org/drawingml/2006/wordprocessingDrawing" xmlns:w10="urn:schemas-microsoft-com:office:word" xmlns:w="http://schemas.openxmlformats.org/wordprocessingml/2006/main" xmlns:w14="http://schemas.microsoft.com/office/word/2010/wordml" xmlns:w15="http://schemas.microsoft.com/office/word/2012/wordml" xmlns:w16cex="http://schemas.microsoft.com/office/word/2018/wordml/cex" xmlns:w16cid="http://schemas.microsoft.com/office/word/2016/wordml/cid" xmlns:w16="http://schemas.microsoft.com/office/word/2018/wordml" xmlns:w16du="http://schemas.microsoft.com/office/word/2023/wordml/word16du" xmlns:w16sdtdh="http://schemas.microsoft.com/office/word/2020/wordml/sdtdatahash" xmlns:w16sdtfl="http://schemas.microsoft.com/office/word/2024/wordml/sdtformatlock" xmlns:w16se="http://schemas.microsoft.com/office/word/2015/wordml/symex" xmlns:wpg="http://schemas.microsoft.com/office/word/2010/wordprocessingGroup" xmlns:wpi="http://schemas.microsoft.com/office/word/2010/wordprocessingInk" xmlns:wne="http://schemas.microsoft.com/office/word/2006/wordml" xmlns:wps="http://schemas.microsoft.com/office/word/2010/wordprocessingShape" mc:Ignorable="w14 w15 w16se w16cid w16 w16cex w16sdtdh w16sdtfl w16du wp14">
   <w:abstractNum w:abstractNumId="0" w15:restartNumberingAfterBreak="0">
+    <w:nsid w:val="31775CF3"/>
+    <w:multiLevelType w:val="hybridMultilevel"/>
+    <w:tmpl w:val="644E9E56"/>
+    <w:lvl w:ilvl="0" w:tplc="04090001">
+      <w:start w:val="1"/>
+      <w:numFmt w:val="bullet"/>
+      <w:lvlText w:val=""/>
+      <w:lvlJc w:val="left"/>
+      <w:pPr>
+        <w:ind w:left="90" w:hanging="360"/>
+      </w:pPr>
+      <w:rPr>
+        <w:rFonts w:ascii="Symbol" w:hAnsi="Symbol" w:hint="default"/>
+      </w:rPr>
+    </w:lvl>
+    <w:lvl w:ilvl="1" w:tplc="04090003" w:tentative="1">
+      <w:start w:val="1"/>
+      <w:numFmt w:val="bullet"/>
+      <w:lvlText w:val="o"/>
+      <w:lvlJc w:val="left"/>
+      <w:pPr>
+        <w:ind w:left="810" w:hanging="360"/>
+      </w:pPr>
+      <w:rPr>
+        <w:rFonts w:ascii="Courier New" w:hAnsi="Courier New" w:cs="Courier New" w:hint="default"/>
+      </w:rPr>
+    </w:lvl>
+    <w:lvl w:ilvl="2" w:tplc="04090005" w:tentative="1">
+      <w:start w:val="1"/>
+      <w:numFmt w:val="bullet"/>
+      <w:lvlText w:val=""/>
+      <w:lvlJc w:val="left"/>
+      <w:pPr>
+        <w:ind w:left="1530" w:hanging="360"/>
+      </w:pPr>
+      <w:rPr>
+        <w:rFonts w:ascii="Wingdings" w:hAnsi="Wingdings" w:hint="default"/>
+      </w:rPr>
+    </w:lvl>
+    <w:lvl w:ilvl="3" w:tplc="04090001" w:tentative="1">
+      <w:start w:val="1"/>
+      <w:numFmt w:val="bullet"/>
+      <w:lvlText w:val=""/>
+      <w:lvlJc w:val="left"/>
+      <w:pPr>
+        <w:ind w:left="2250" w:hanging="360"/>
+      </w:pPr>
+      <w:rPr>
+        <w:rFonts w:ascii="Symbol" w:hAnsi="Symbol" w:hint="default"/>
+      </w:rPr>
+    </w:lvl>
+    <w:lvl w:ilvl="4" w:tplc="04090003" w:tentative="1">
+      <w:start w:val="1"/>
+      <w:numFmt w:val="bullet"/>
+      <w:lvlText w:val="o"/>
+      <w:lvlJc w:val="left"/>
+      <w:pPr>
+        <w:ind w:left="2970" w:hanging="360"/>
+      </w:pPr>
+      <w:rPr>
+        <w:rFonts w:ascii="Courier New" w:hAnsi="Courier New" w:cs="Courier New" w:hint="default"/>
+      </w:rPr>
+    </w:lvl>
+    <w:lvl w:ilvl="5" w:tplc="04090005" w:tentative="1">
+      <w:start w:val="1"/>
+      <w:numFmt w:val="bullet"/>
+      <w:lvlText w:val=""/>
+      <w:lvlJc w:val="left"/>
+      <w:pPr>
+        <w:ind w:left="3690" w:hanging="360"/>
+      </w:pPr>
+      <w:rPr>
+        <w:rFonts w:ascii="Wingdings" w:hAnsi="Wingdings" w:hint="default"/>
+      </w:rPr>
+    </w:lvl>
+    <w:lvl w:ilvl="6" w:tplc="04090001" w:tentative="1">
+      <w:start w:val="1"/>
+      <w:numFmt w:val="bullet"/>
+      <w:lvlText w:val=""/>
+      <w:lvlJc w:val="left"/>
+      <w:pPr>
+        <w:ind w:left="4410" w:hanging="360"/>
+      </w:pPr>
+      <w:rPr>
+        <w:rFonts w:ascii="Symbol" w:hAnsi="Symbol" w:hint="default"/>
+      </w:rPr>
+    </w:lvl>
+    <w:lvl w:ilvl="7" w:tplc="04090003" w:tentative="1">
+      <w:start w:val="1"/>
+      <w:numFmt w:val="bullet"/>
+      <w:lvlText w:val="o"/>
+      <w:lvlJc w:val="left"/>
+      <w:pPr>
+        <w:ind w:left="5130" w:hanging="360"/>
+      </w:pPr>
+      <w:rPr>
+        <w:rFonts w:ascii="Courier New" w:hAnsi="Courier New" w:cs="Courier New" w:hint="default"/>
+      </w:rPr>
+    </w:lvl>
+    <w:lvl w:ilvl="8" w:tplc="04090005" w:tentative="1">
+      <w:start w:val="1"/>
+      <w:numFmt w:val="bullet"/>
+      <w:lvlText w:val=""/>
+      <w:lvlJc w:val="left"/>
+      <w:pPr>
+        <w:ind w:left="5850" w:hanging="360"/>
+      </w:pPr>
+      <w:rPr>
+        <w:rFonts w:ascii="Wingdings" w:hAnsi="Wingdings" w:hint="default"/>
+      </w:rPr>
+    </w:lvl>
+  </w:abstractNum>
+  <w:abstractNum w:abstractNumId="1" w15:restartNumberingAfterBreak="0">
     <w:nsid w:val="3691237E"/>
     <w:multiLevelType w:val="hybridMultilevel"/>
     <w:tmpl w:val="D5ACD354"/>
@@ -659,7 +2019,405 @@
       </w:rPr>
     </w:lvl>
   </w:abstractNum>
-  <w:abstractNum w:abstractNumId="1" w15:restartNumberingAfterBreak="0">
+  <w:abstractNum w:abstractNumId="2" w15:restartNumberingAfterBreak="0">
+    <w:nsid w:val="479E3738"/>
+    <w:multiLevelType w:val="hybridMultilevel"/>
+    <w:tmpl w:val="24961630"/>
+    <w:lvl w:ilvl="0" w:tplc="0409000F">
+      <w:start w:val="1"/>
+      <w:numFmt w:val="decimal"/>
+      <w:lvlText w:val="%1."/>
+      <w:lvlJc w:val="left"/>
+      <w:pPr>
+        <w:ind w:left="720" w:hanging="360"/>
+      </w:pPr>
+    </w:lvl>
+    <w:lvl w:ilvl="1" w:tplc="04090019" w:tentative="1">
+      <w:start w:val="1"/>
+      <w:numFmt w:val="lowerLetter"/>
+      <w:lvlText w:val="%2."/>
+      <w:lvlJc w:val="left"/>
+      <w:pPr>
+        <w:ind w:left="1440" w:hanging="360"/>
+      </w:pPr>
+    </w:lvl>
+    <w:lvl w:ilvl="2" w:tplc="0409001B" w:tentative="1">
+      <w:start w:val="1"/>
+      <w:numFmt w:val="lowerRoman"/>
+      <w:lvlText w:val="%3."/>
+      <w:lvlJc w:val="right"/>
+      <w:pPr>
+        <w:ind w:left="2160" w:hanging="180"/>
+      </w:pPr>
+    </w:lvl>
+    <w:lvl w:ilvl="3" w:tplc="0409000F" w:tentative="1">
+      <w:start w:val="1"/>
+      <w:numFmt w:val="decimal"/>
+      <w:lvlText w:val="%4."/>
+      <w:lvlJc w:val="left"/>
+      <w:pPr>
+        <w:ind w:left="2880" w:hanging="360"/>
+      </w:pPr>
+    </w:lvl>
+    <w:lvl w:ilvl="4" w:tplc="04090019" w:tentative="1">
+      <w:start w:val="1"/>
+      <w:numFmt w:val="lowerLetter"/>
+      <w:lvlText w:val="%5."/>
+      <w:lvlJc w:val="left"/>
+      <w:pPr>
+        <w:ind w:left="3600" w:hanging="360"/>
+      </w:pPr>
+    </w:lvl>
+    <w:lvl w:ilvl="5" w:tplc="0409001B" w:tentative="1">
+      <w:start w:val="1"/>
+      <w:numFmt w:val="lowerRoman"/>
+      <w:lvlText w:val="%6."/>
+      <w:lvlJc w:val="right"/>
+      <w:pPr>
+        <w:ind w:left="4320" w:hanging="180"/>
+      </w:pPr>
+    </w:lvl>
+    <w:lvl w:ilvl="6" w:tplc="0409000F" w:tentative="1">
+      <w:start w:val="1"/>
+      <w:numFmt w:val="decimal"/>
+      <w:lvlText w:val="%7."/>
+      <w:lvlJc w:val="left"/>
+      <w:pPr>
+        <w:ind w:left="5040" w:hanging="360"/>
+      </w:pPr>
+    </w:lvl>
+    <w:lvl w:ilvl="7" w:tplc="04090019" w:tentative="1">
+      <w:start w:val="1"/>
+      <w:numFmt w:val="lowerLetter"/>
+      <w:lvlText w:val="%8."/>
+      <w:lvlJc w:val="left"/>
+      <w:pPr>
+        <w:ind w:left="5760" w:hanging="360"/>
+      </w:pPr>
+    </w:lvl>
+    <w:lvl w:ilvl="8" w:tplc="0409001B" w:tentative="1">
+      <w:start w:val="1"/>
+      <w:numFmt w:val="lowerRoman"/>
+      <w:lvlText w:val="%9."/>
+      <w:lvlJc w:val="right"/>
+      <w:pPr>
+        <w:ind w:left="6480" w:hanging="180"/>
+      </w:pPr>
+    </w:lvl>
+  </w:abstractNum>
+  <w:abstractNum w:abstractNumId="3" w15:restartNumberingAfterBreak="0">
+    <w:nsid w:val="4C3A127D"/>
+    <w:multiLevelType w:val="hybridMultilevel"/>
+    <w:tmpl w:val="80D619A6"/>
+    <w:lvl w:ilvl="0" w:tplc="04090001">
+      <w:start w:val="1"/>
+      <w:numFmt w:val="bullet"/>
+      <w:lvlText w:val=""/>
+      <w:lvlJc w:val="left"/>
+      <w:pPr>
+        <w:ind w:left="90" w:hanging="360"/>
+      </w:pPr>
+      <w:rPr>
+        <w:rFonts w:ascii="Symbol" w:hAnsi="Symbol" w:hint="default"/>
+      </w:rPr>
+    </w:lvl>
+    <w:lvl w:ilvl="1" w:tplc="04090003" w:tentative="1">
+      <w:start w:val="1"/>
+      <w:numFmt w:val="bullet"/>
+      <w:lvlText w:val="o"/>
+      <w:lvlJc w:val="left"/>
+      <w:pPr>
+        <w:ind w:left="810" w:hanging="360"/>
+      </w:pPr>
+      <w:rPr>
+        <w:rFonts w:ascii="Courier New" w:hAnsi="Courier New" w:cs="Courier New" w:hint="default"/>
+      </w:rPr>
+    </w:lvl>
+    <w:lvl w:ilvl="2" w:tplc="04090005" w:tentative="1">
+      <w:start w:val="1"/>
+      <w:numFmt w:val="bullet"/>
+      <w:lvlText w:val=""/>
+      <w:lvlJc w:val="left"/>
+      <w:pPr>
+        <w:ind w:left="1530" w:hanging="360"/>
+      </w:pPr>
+      <w:rPr>
+        <w:rFonts w:ascii="Wingdings" w:hAnsi="Wingdings" w:hint="default"/>
+      </w:rPr>
+    </w:lvl>
+    <w:lvl w:ilvl="3" w:tplc="04090001" w:tentative="1">
+      <w:start w:val="1"/>
+      <w:numFmt w:val="bullet"/>
+      <w:lvlText w:val=""/>
+      <w:lvlJc w:val="left"/>
+      <w:pPr>
+        <w:ind w:left="2250" w:hanging="360"/>
+      </w:pPr>
+      <w:rPr>
+        <w:rFonts w:ascii="Symbol" w:hAnsi="Symbol" w:hint="default"/>
+      </w:rPr>
+    </w:lvl>
+    <w:lvl w:ilvl="4" w:tplc="04090003" w:tentative="1">
+      <w:start w:val="1"/>
+      <w:numFmt w:val="bullet"/>
+      <w:lvlText w:val="o"/>
+      <w:lvlJc w:val="left"/>
+      <w:pPr>
+        <w:ind w:left="2970" w:hanging="360"/>
+      </w:pPr>
+      <w:rPr>
+        <w:rFonts w:ascii="Courier New" w:hAnsi="Courier New" w:cs="Courier New" w:hint="default"/>
+      </w:rPr>
+    </w:lvl>
+    <w:lvl w:ilvl="5" w:tplc="04090005" w:tentative="1">
+      <w:start w:val="1"/>
+      <w:numFmt w:val="bullet"/>
+      <w:lvlText w:val=""/>
+      <w:lvlJc w:val="left"/>
+      <w:pPr>
+        <w:ind w:left="3690" w:hanging="360"/>
+      </w:pPr>
+      <w:rPr>
+        <w:rFonts w:ascii="Wingdings" w:hAnsi="Wingdings" w:hint="default"/>
+      </w:rPr>
+    </w:lvl>
+    <w:lvl w:ilvl="6" w:tplc="04090001" w:tentative="1">
+      <w:start w:val="1"/>
+      <w:numFmt w:val="bullet"/>
+      <w:lvlText w:val=""/>
+      <w:lvlJc w:val="left"/>
+      <w:pPr>
+        <w:ind w:left="4410" w:hanging="360"/>
+      </w:pPr>
+      <w:rPr>
+        <w:rFonts w:ascii="Symbol" w:hAnsi="Symbol" w:hint="default"/>
+      </w:rPr>
+    </w:lvl>
+    <w:lvl w:ilvl="7" w:tplc="04090003" w:tentative="1">
+      <w:start w:val="1"/>
+      <w:numFmt w:val="bullet"/>
+      <w:lvlText w:val="o"/>
+      <w:lvlJc w:val="left"/>
+      <w:pPr>
+        <w:ind w:left="5130" w:hanging="360"/>
+      </w:pPr>
+      <w:rPr>
+        <w:rFonts w:ascii="Courier New" w:hAnsi="Courier New" w:cs="Courier New" w:hint="default"/>
+      </w:rPr>
+    </w:lvl>
+    <w:lvl w:ilvl="8" w:tplc="04090005" w:tentative="1">
+      <w:start w:val="1"/>
+      <w:numFmt w:val="bullet"/>
+      <w:lvlText w:val=""/>
+      <w:lvlJc w:val="left"/>
+      <w:pPr>
+        <w:ind w:left="5850" w:hanging="360"/>
+      </w:pPr>
+      <w:rPr>
+        <w:rFonts w:ascii="Wingdings" w:hAnsi="Wingdings" w:hint="default"/>
+      </w:rPr>
+    </w:lvl>
+  </w:abstractNum>
+  <w:abstractNum w:abstractNumId="4" w15:restartNumberingAfterBreak="0">
+    <w:nsid w:val="54994AA8"/>
+    <w:multiLevelType w:val="hybridMultilevel"/>
+    <w:tmpl w:val="03B0F3F4"/>
+    <w:lvl w:ilvl="0" w:tplc="0409000F">
+      <w:start w:val="1"/>
+      <w:numFmt w:val="decimal"/>
+      <w:lvlText w:val="%1."/>
+      <w:lvlJc w:val="left"/>
+      <w:pPr>
+        <w:ind w:left="720" w:hanging="360"/>
+      </w:pPr>
+    </w:lvl>
+    <w:lvl w:ilvl="1" w:tplc="04090019" w:tentative="1">
+      <w:start w:val="1"/>
+      <w:numFmt w:val="lowerLetter"/>
+      <w:lvlText w:val="%2."/>
+      <w:lvlJc w:val="left"/>
+      <w:pPr>
+        <w:ind w:left="1440" w:hanging="360"/>
+      </w:pPr>
+    </w:lvl>
+    <w:lvl w:ilvl="2" w:tplc="0409001B" w:tentative="1">
+      <w:start w:val="1"/>
+      <w:numFmt w:val="lowerRoman"/>
+      <w:lvlText w:val="%3."/>
+      <w:lvlJc w:val="right"/>
+      <w:pPr>
+        <w:ind w:left="2160" w:hanging="180"/>
+      </w:pPr>
+    </w:lvl>
+    <w:lvl w:ilvl="3" w:tplc="0409000F" w:tentative="1">
+      <w:start w:val="1"/>
+      <w:numFmt w:val="decimal"/>
+      <w:lvlText w:val="%4."/>
+      <w:lvlJc w:val="left"/>
+      <w:pPr>
+        <w:ind w:left="2880" w:hanging="360"/>
+      </w:pPr>
+    </w:lvl>
+    <w:lvl w:ilvl="4" w:tplc="04090019" w:tentative="1">
+      <w:start w:val="1"/>
+      <w:numFmt w:val="lowerLetter"/>
+      <w:lvlText w:val="%5."/>
+      <w:lvlJc w:val="left"/>
+      <w:pPr>
+        <w:ind w:left="3600" w:hanging="360"/>
+      </w:pPr>
+    </w:lvl>
+    <w:lvl w:ilvl="5" w:tplc="0409001B" w:tentative="1">
+      <w:start w:val="1"/>
+      <w:numFmt w:val="lowerRoman"/>
+      <w:lvlText w:val="%6."/>
+      <w:lvlJc w:val="right"/>
+      <w:pPr>
+        <w:ind w:left="4320" w:hanging="180"/>
+      </w:pPr>
+    </w:lvl>
+    <w:lvl w:ilvl="6" w:tplc="0409000F" w:tentative="1">
+      <w:start w:val="1"/>
+      <w:numFmt w:val="decimal"/>
+      <w:lvlText w:val="%7."/>
+      <w:lvlJc w:val="left"/>
+      <w:pPr>
+        <w:ind w:left="5040" w:hanging="360"/>
+      </w:pPr>
+    </w:lvl>
+    <w:lvl w:ilvl="7" w:tplc="04090019" w:tentative="1">
+      <w:start w:val="1"/>
+      <w:numFmt w:val="lowerLetter"/>
+      <w:lvlText w:val="%8."/>
+      <w:lvlJc w:val="left"/>
+      <w:pPr>
+        <w:ind w:left="5760" w:hanging="360"/>
+      </w:pPr>
+    </w:lvl>
+    <w:lvl w:ilvl="8" w:tplc="0409001B" w:tentative="1">
+      <w:start w:val="1"/>
+      <w:numFmt w:val="lowerRoman"/>
+      <w:lvlText w:val="%9."/>
+      <w:lvlJc w:val="right"/>
+      <w:pPr>
+        <w:ind w:left="6480" w:hanging="180"/>
+      </w:pPr>
+    </w:lvl>
+  </w:abstractNum>
+  <w:abstractNum w:abstractNumId="5" w15:restartNumberingAfterBreak="0">
+    <w:nsid w:val="5C380AA3"/>
+    <w:multiLevelType w:val="hybridMultilevel"/>
+    <w:tmpl w:val="9E34D5D6"/>
+    <w:lvl w:ilvl="0" w:tplc="04090001">
+      <w:start w:val="1"/>
+      <w:numFmt w:val="bullet"/>
+      <w:lvlText w:val=""/>
+      <w:lvlJc w:val="left"/>
+      <w:pPr>
+        <w:ind w:left="720" w:hanging="360"/>
+      </w:pPr>
+      <w:rPr>
+        <w:rFonts w:ascii="Symbol" w:hAnsi="Symbol" w:hint="default"/>
+      </w:rPr>
+    </w:lvl>
+    <w:lvl w:ilvl="1" w:tplc="04090003" w:tentative="1">
+      <w:start w:val="1"/>
+      <w:numFmt w:val="bullet"/>
+      <w:lvlText w:val="o"/>
+      <w:lvlJc w:val="left"/>
+      <w:pPr>
+        <w:ind w:left="1440" w:hanging="360"/>
+      </w:pPr>
+      <w:rPr>
+        <w:rFonts w:ascii="Courier New" w:hAnsi="Courier New" w:cs="Courier New" w:hint="default"/>
+      </w:rPr>
+    </w:lvl>
+    <w:lvl w:ilvl="2" w:tplc="04090005" w:tentative="1">
+      <w:start w:val="1"/>
+      <w:numFmt w:val="bullet"/>
+      <w:lvlText w:val=""/>
+      <w:lvlJc w:val="left"/>
+      <w:pPr>
+        <w:ind w:left="2160" w:hanging="360"/>
+      </w:pPr>
+      <w:rPr>
+        <w:rFonts w:ascii="Wingdings" w:hAnsi="Wingdings" w:hint="default"/>
+      </w:rPr>
+    </w:lvl>
+    <w:lvl w:ilvl="3" w:tplc="04090001" w:tentative="1">
+      <w:start w:val="1"/>
+      <w:numFmt w:val="bullet"/>
+      <w:lvlText w:val=""/>
+      <w:lvlJc w:val="left"/>
+      <w:pPr>
+        <w:ind w:left="2880" w:hanging="360"/>
+      </w:pPr>
+      <w:rPr>
+        <w:rFonts w:ascii="Symbol" w:hAnsi="Symbol" w:hint="default"/>
+      </w:rPr>
+    </w:lvl>
+    <w:lvl w:ilvl="4" w:tplc="04090003" w:tentative="1">
+      <w:start w:val="1"/>
+      <w:numFmt w:val="bullet"/>
+      <w:lvlText w:val="o"/>
+      <w:lvlJc w:val="left"/>
+      <w:pPr>
+        <w:ind w:left="3600" w:hanging="360"/>
+      </w:pPr>
+      <w:rPr>
+        <w:rFonts w:ascii="Courier New" w:hAnsi="Courier New" w:cs="Courier New" w:hint="default"/>
+      </w:rPr>
+    </w:lvl>
+    <w:lvl w:ilvl="5" w:tplc="04090005" w:tentative="1">
+      <w:start w:val="1"/>
+      <w:numFmt w:val="bullet"/>
+      <w:lvlText w:val=""/>
+      <w:lvlJc w:val="left"/>
+      <w:pPr>
+        <w:ind w:left="4320" w:hanging="360"/>
+      </w:pPr>
+      <w:rPr>
+        <w:rFonts w:ascii="Wingdings" w:hAnsi="Wingdings" w:hint="default"/>
+      </w:rPr>
+    </w:lvl>
+    <w:lvl w:ilvl="6" w:tplc="04090001" w:tentative="1">
+      <w:start w:val="1"/>
+      <w:numFmt w:val="bullet"/>
+      <w:lvlText w:val=""/>
+      <w:lvlJc w:val="left"/>
+      <w:pPr>
+        <w:ind w:left="5040" w:hanging="360"/>
+      </w:pPr>
+      <w:rPr>
+        <w:rFonts w:ascii="Symbol" w:hAnsi="Symbol" w:hint="default"/>
+      </w:rPr>
+    </w:lvl>
+    <w:lvl w:ilvl="7" w:tplc="04090003" w:tentative="1">
+      <w:start w:val="1"/>
+      <w:numFmt w:val="bullet"/>
+      <w:lvlText w:val="o"/>
+      <w:lvlJc w:val="left"/>
+      <w:pPr>
+        <w:ind w:left="5760" w:hanging="360"/>
+      </w:pPr>
+      <w:rPr>
+        <w:rFonts w:ascii="Courier New" w:hAnsi="Courier New" w:cs="Courier New" w:hint="default"/>
+      </w:rPr>
+    </w:lvl>
+    <w:lvl w:ilvl="8" w:tplc="04090005" w:tentative="1">
+      <w:start w:val="1"/>
+      <w:numFmt w:val="bullet"/>
+      <w:lvlText w:val=""/>
+      <w:lvlJc w:val="left"/>
+      <w:pPr>
+        <w:ind w:left="6480" w:hanging="360"/>
+      </w:pPr>
+      <w:rPr>
+        <w:rFonts w:ascii="Wingdings" w:hAnsi="Wingdings" w:hint="default"/>
+      </w:rPr>
+    </w:lvl>
+  </w:abstractNum>
+  <w:abstractNum w:abstractNumId="6" w15:restartNumberingAfterBreak="0">
     <w:nsid w:val="77595282"/>
     <w:multiLevelType w:val="hybridMultilevel"/>
     <w:tmpl w:val="F3C0BF44"/>
@@ -746,10 +2504,25 @@
     </w:lvl>
   </w:abstractNum>
   <w:num w:numId="1" w16cid:durableId="832381162">
+    <w:abstractNumId w:val="6"/>
+  </w:num>
+  <w:num w:numId="2" w16cid:durableId="1796370350">
     <w:abstractNumId w:val="1"/>
   </w:num>
-  <w:num w:numId="2" w16cid:durableId="1796370350">
+  <w:num w:numId="3" w16cid:durableId="1897622423">
+    <w:abstractNumId w:val="4"/>
+  </w:num>
+  <w:num w:numId="4" w16cid:durableId="1536380381">
+    <w:abstractNumId w:val="5"/>
+  </w:num>
+  <w:num w:numId="5" w16cid:durableId="22638324">
+    <w:abstractNumId w:val="2"/>
+  </w:num>
+  <w:num w:numId="6" w16cid:durableId="1228494164">
     <w:abstractNumId w:val="0"/>
+  </w:num>
+  <w:num w:numId="7" w16cid:durableId="603807111">
+    <w:abstractNumId w:val="3"/>
   </w:num>
 </w:numbering>
 </file>
@@ -1670,6 +3443,41 @@
       <w:spacing w:val="5"/>
     </w:rPr>
   </w:style>
+  <w:style w:type="character" w:styleId="Hyperlink">
+    <w:name w:val="Hyperlink"/>
+    <w:basedOn w:val="DefaultParagraphFont"/>
+    <w:uiPriority w:val="99"/>
+    <w:unhideWhenUsed/>
+    <w:rsid w:val="006C1DF0"/>
+    <w:rPr>
+      <w:color w:val="467886" w:themeColor="hyperlink"/>
+      <w:u w:val="single"/>
+    </w:rPr>
+  </w:style>
+  <w:style w:type="character" w:styleId="UnresolvedMention">
+    <w:name w:val="Unresolved Mention"/>
+    <w:basedOn w:val="DefaultParagraphFont"/>
+    <w:uiPriority w:val="99"/>
+    <w:semiHidden/>
+    <w:unhideWhenUsed/>
+    <w:rsid w:val="006C1DF0"/>
+    <w:rPr>
+      <w:color w:val="605E5C"/>
+      <w:shd w:val="clear" w:color="auto" w:fill="E1DFDD"/>
+    </w:rPr>
+  </w:style>
+  <w:style w:type="character" w:styleId="FollowedHyperlink">
+    <w:name w:val="FollowedHyperlink"/>
+    <w:basedOn w:val="DefaultParagraphFont"/>
+    <w:uiPriority w:val="99"/>
+    <w:semiHidden/>
+    <w:unhideWhenUsed/>
+    <w:rsid w:val="009B1671"/>
+    <w:rPr>
+      <w:color w:val="96607D" w:themeColor="followedHyperlink"/>
+      <w:u w:val="single"/>
+    </w:rPr>
+  </w:style>
 </w:styles>
 </file>
 
@@ -1966,4 +3774,16 @@
     </a:ext>
   </a:extLst>
 </a:theme>
+</file>
+
+<file path=customXml/item1.xml><?xml version="1.0" encoding="utf-8"?>
+<b:Sources xmlns:b="http://schemas.openxmlformats.org/officeDocument/2006/bibliography" xmlns="http://schemas.openxmlformats.org/officeDocument/2006/bibliography" SelectedStyle="\APASixthEditionOfficeOnline.xsl" StyleName="APA" Version="6"/>
+</file>
+
+<file path=customXml/itemProps1.xml><?xml version="1.0" encoding="utf-8"?>
+<ds:datastoreItem xmlns:ds="http://schemas.openxmlformats.org/officeDocument/2006/customXml" ds:itemID="{608718C6-8F3A-4708-AEE7-9746F307DCDA}">
+  <ds:schemaRefs>
+    <ds:schemaRef ds:uri="http://schemas.openxmlformats.org/officeDocument/2006/bibliography"/>
+  </ds:schemaRefs>
+</ds:datastoreItem>
 </file>